--- a/Projects/2_Classical Planning/Report.docx
+++ b/Projects/2_Classical Planning/Report.docx
@@ -32,6 +32,30 @@
           <w:szCs w:val="21"/>
         </w:rPr>
       </w:pPr>
+      <w:r>
+        <w:rPr>
+          <w:rFonts w:ascii="Arial" w:hAnsi="Arial" w:cs="Arial" w:hint="eastAsia"/>
+          <w:szCs w:val="21"/>
+        </w:rPr>
+        <w:t>Answer:</w:t>
+      </w:r>
+      <w:r>
+        <w:rPr>
+          <w:rFonts w:ascii="Arial" w:hAnsi="Arial" w:cs="Arial" w:hint="eastAsia"/>
+          <w:szCs w:val="21"/>
+        </w:rPr>
+        <w:t xml:space="preserve"> </w:t>
+      </w:r>
+    </w:p>
+    <w:p>
+      <w:pPr>
+        <w:pStyle w:val="a5"/>
+        <w:ind w:left="420" w:firstLineChars="0" w:firstLine="0"/>
+        <w:rPr>
+          <w:rFonts w:ascii="Arial" w:hAnsi="Arial" w:cs="Arial"/>
+          <w:szCs w:val="21"/>
+        </w:rPr>
+      </w:pPr>
     </w:p>
     <w:p>
       <w:pPr>
@@ -42,7 +66,7 @@
         </w:numPr>
         <w:ind w:firstLineChars="0"/>
         <w:rPr>
-          <w:rFonts w:ascii="Arial" w:hAnsi="Arial" w:cs="Arial" w:hint="eastAsia"/>
+          <w:rFonts w:ascii="Arial" w:hAnsi="Arial" w:cs="Arial"/>
           <w:szCs w:val="21"/>
         </w:rPr>
       </w:pPr>
@@ -52,6 +76,23 @@
           <w:szCs w:val="21"/>
         </w:rPr>
         <w:t>Use a table or chart to analyze the search time against the number of actions in the domain</w:t>
+      </w:r>
+    </w:p>
+    <w:p>
+      <w:pPr>
+        <w:pStyle w:val="a5"/>
+        <w:ind w:left="420" w:firstLineChars="0" w:firstLine="0"/>
+        <w:rPr>
+          <w:rFonts w:ascii="Arial" w:hAnsi="Arial" w:cs="Arial" w:hint="eastAsia"/>
+          <w:szCs w:val="21"/>
+        </w:rPr>
+      </w:pPr>
+      <w:r>
+        <w:rPr>
+          <w:rFonts w:ascii="Arial" w:hAnsi="Arial" w:cs="Arial" w:hint="eastAsia"/>
+          <w:szCs w:val="21"/>
+        </w:rPr>
+        <w:t>Answer:</w:t>
       </w:r>
     </w:p>
     <w:p>
@@ -73,7 +114,7 @@
         </w:numPr>
         <w:ind w:firstLineChars="0"/>
         <w:rPr>
-          <w:rFonts w:ascii="Arial" w:hAnsi="Arial" w:cs="Arial" w:hint="eastAsia"/>
+          <w:rFonts w:ascii="Arial" w:hAnsi="Arial" w:cs="Arial"/>
           <w:szCs w:val="21"/>
         </w:rPr>
       </w:pPr>
@@ -104,7 +145,7 @@
         </w:numPr>
         <w:ind w:firstLineChars="0"/>
         <w:rPr>
-          <w:rFonts w:ascii="Arial" w:hAnsi="Arial" w:cs="Arial" w:hint="eastAsia"/>
+          <w:rFonts w:ascii="Arial" w:hAnsi="Arial" w:cs="Arial"/>
           <w:szCs w:val="21"/>
         </w:rPr>
       </w:pPr>
@@ -156,7 +197,7 @@
         </w:numPr>
         <w:ind w:firstLineChars="0"/>
         <w:rPr>
-          <w:rFonts w:ascii="Arial" w:hAnsi="Arial" w:cs="Arial" w:hint="eastAsia"/>
+          <w:rFonts w:ascii="Arial" w:hAnsi="Arial" w:cs="Arial"/>
           <w:szCs w:val="21"/>
         </w:rPr>
       </w:pPr>
@@ -208,7 +249,7 @@
         </w:numPr>
         <w:ind w:firstLineChars="0"/>
         <w:rPr>
-          <w:rFonts w:ascii="Arial" w:hAnsi="Arial" w:cs="Arial" w:hint="eastAsia"/>
+          <w:rFonts w:ascii="Arial" w:hAnsi="Arial" w:cs="Arial"/>
           <w:szCs w:val="21"/>
         </w:rPr>
       </w:pPr>
@@ -661,6 +702,31 @@
     <w:pPr>
       <w:ind w:firstLineChars="200" w:firstLine="420"/>
     </w:pPr>
+  </w:style>
+  <w:style w:type="paragraph" w:styleId="a6">
+    <w:name w:val="Balloon Text"/>
+    <w:basedOn w:val="a"/>
+    <w:link w:val="Char1"/>
+    <w:uiPriority w:val="99"/>
+    <w:semiHidden/>
+    <w:unhideWhenUsed/>
+    <w:rsid w:val="00EE7B82"/>
+    <w:rPr>
+      <w:sz w:val="18"/>
+      <w:szCs w:val="18"/>
+    </w:rPr>
+  </w:style>
+  <w:style w:type="character" w:customStyle="1" w:styleId="Char1">
+    <w:name w:val="批注框文本 Char"/>
+    <w:basedOn w:val="a0"/>
+    <w:link w:val="a6"/>
+    <w:uiPriority w:val="99"/>
+    <w:semiHidden/>
+    <w:rsid w:val="00EE7B82"/>
+    <w:rPr>
+      <w:sz w:val="18"/>
+      <w:szCs w:val="18"/>
+    </w:rPr>
   </w:style>
 </w:styles>
 </file>
